--- a/final report.docx
+++ b/final report.docx
@@ -1621,14 +1621,27 @@
       <w:r>
         <w:t xml:space="preserve">Figure </w:t>
       </w:r>
-      <w:fldSimple w:instr=" SEQ Figure \* ARABIC ">
-        <w:r>
-          <w:rPr>
-            <w:noProof/>
-          </w:rPr>
-          <w:t>4</w:t>
-        </w:r>
-      </w:fldSimple>
+      <w:r>
+        <w:fldChar w:fldCharType="begin"/>
+      </w:r>
+      <w:r>
+        <w:instrText xml:space="preserve"> SEQ Figure \* ARABIC </w:instrText>
+      </w:r>
+      <w:r>
+        <w:fldChar w:fldCharType="separate"/>
+      </w:r>
+      <w:r>
+        <w:rPr>
+          <w:noProof/>
+        </w:rPr>
+        <w:t>4</w:t>
+      </w:r>
+      <w:r>
+        <w:rPr>
+          <w:noProof/>
+        </w:rPr>
+        <w:fldChar w:fldCharType="end"/>
+      </w:r>
     </w:p>
     <w:p>
       <w:pPr>
@@ -1796,7 +1809,23 @@
           <w:sz w:val="24"/>
           <w:szCs w:val="24"/>
         </w:rPr>
-        <w:t xml:space="preserve">because the p-vale is les than alpha we reject the null hypothesis. </w:t>
+        <w:t>because the p-vale is les</w:t>
+      </w:r>
+      <w:r>
+        <w:rPr>
+          <w:rFonts w:ascii="Times New Roman" w:hAnsi="Times New Roman" w:cs="Times New Roman"/>
+          <w:sz w:val="24"/>
+          <w:szCs w:val="24"/>
+        </w:rPr>
+        <w:t>s</w:t>
+      </w:r>
+      <w:r>
+        <w:rPr>
+          <w:rFonts w:ascii="Times New Roman" w:hAnsi="Times New Roman" w:cs="Times New Roman"/>
+          <w:sz w:val="24"/>
+          <w:szCs w:val="24"/>
+        </w:rPr>
+        <w:t xml:space="preserve"> than alpha we reject the null hypothesis. </w:t>
       </w:r>
     </w:p>
     <w:p>
@@ -2207,14 +2236,27 @@
       <w:r>
         <w:t xml:space="preserve">Figure </w:t>
       </w:r>
-      <w:fldSimple w:instr=" SEQ Figure \* ARABIC ">
-        <w:r>
-          <w:rPr>
-            <w:noProof/>
-          </w:rPr>
-          <w:t>5</w:t>
-        </w:r>
-      </w:fldSimple>
+      <w:r>
+        <w:fldChar w:fldCharType="begin"/>
+      </w:r>
+      <w:r>
+        <w:instrText xml:space="preserve"> SEQ Figure \* ARABIC </w:instrText>
+      </w:r>
+      <w:r>
+        <w:fldChar w:fldCharType="separate"/>
+      </w:r>
+      <w:r>
+        <w:rPr>
+          <w:noProof/>
+        </w:rPr>
+        <w:t>5</w:t>
+      </w:r>
+      <w:r>
+        <w:rPr>
+          <w:noProof/>
+        </w:rPr>
+        <w:fldChar w:fldCharType="end"/>
+      </w:r>
       <w:r>
         <w:t>: Standard Deviation 0.05</w:t>
       </w:r>
@@ -2324,14 +2366,27 @@
       <w:r>
         <w:t xml:space="preserve">Figure </w:t>
       </w:r>
-      <w:fldSimple w:instr=" SEQ Figure \* ARABIC ">
-        <w:r>
-          <w:rPr>
-            <w:noProof/>
-          </w:rPr>
-          <w:t>6</w:t>
-        </w:r>
-      </w:fldSimple>
+      <w:r>
+        <w:fldChar w:fldCharType="begin"/>
+      </w:r>
+      <w:r>
+        <w:instrText xml:space="preserve"> SEQ Figure \* ARABIC </w:instrText>
+      </w:r>
+      <w:r>
+        <w:fldChar w:fldCharType="separate"/>
+      </w:r>
+      <w:r>
+        <w:rPr>
+          <w:noProof/>
+        </w:rPr>
+        <w:t>6</w:t>
+      </w:r>
+      <w:r>
+        <w:rPr>
+          <w:noProof/>
+        </w:rPr>
+        <w:fldChar w:fldCharType="end"/>
+      </w:r>
       <w:r>
         <w:t>: Standard Deviation 0.25</w:t>
       </w:r>
@@ -2441,14 +2496,27 @@
       <w:r>
         <w:t xml:space="preserve">Figure </w:t>
       </w:r>
-      <w:fldSimple w:instr=" SEQ Figure \* ARABIC ">
-        <w:r>
-          <w:rPr>
-            <w:noProof/>
-          </w:rPr>
-          <w:t>7</w:t>
-        </w:r>
-      </w:fldSimple>
+      <w:r>
+        <w:fldChar w:fldCharType="begin"/>
+      </w:r>
+      <w:r>
+        <w:instrText xml:space="preserve"> SEQ Figure \* ARABIC </w:instrText>
+      </w:r>
+      <w:r>
+        <w:fldChar w:fldCharType="separate"/>
+      </w:r>
+      <w:r>
+        <w:rPr>
+          <w:noProof/>
+        </w:rPr>
+        <w:t>7</w:t>
+      </w:r>
+      <w:r>
+        <w:rPr>
+          <w:noProof/>
+        </w:rPr>
+        <w:fldChar w:fldCharType="end"/>
+      </w:r>
     </w:p>
     <w:p>
       <w:pPr>
@@ -2541,14 +2609,27 @@
       <w:r>
         <w:t xml:space="preserve">Figure </w:t>
       </w:r>
-      <w:fldSimple w:instr=" SEQ Figure \* ARABIC ">
-        <w:r>
-          <w:rPr>
-            <w:noProof/>
-          </w:rPr>
-          <w:t>8</w:t>
-        </w:r>
-      </w:fldSimple>
+      <w:r>
+        <w:fldChar w:fldCharType="begin"/>
+      </w:r>
+      <w:r>
+        <w:instrText xml:space="preserve"> SEQ Figure \* ARABIC </w:instrText>
+      </w:r>
+      <w:r>
+        <w:fldChar w:fldCharType="separate"/>
+      </w:r>
+      <w:r>
+        <w:rPr>
+          <w:noProof/>
+        </w:rPr>
+        <w:t>8</w:t>
+      </w:r>
+      <w:r>
+        <w:rPr>
+          <w:noProof/>
+        </w:rPr>
+        <w:fldChar w:fldCharType="end"/>
+      </w:r>
       <w:r>
         <w:t>: Standard Deviation 0.25</w:t>
       </w:r>
@@ -2618,14 +2699,27 @@
       <w:r>
         <w:t xml:space="preserve">Figure </w:t>
       </w:r>
-      <w:fldSimple w:instr=" SEQ Figure \* ARABIC ">
-        <w:r>
-          <w:rPr>
-            <w:noProof/>
-          </w:rPr>
-          <w:t>9</w:t>
-        </w:r>
-      </w:fldSimple>
+      <w:r>
+        <w:fldChar w:fldCharType="begin"/>
+      </w:r>
+      <w:r>
+        <w:instrText xml:space="preserve"> SEQ Figure \* ARABIC </w:instrText>
+      </w:r>
+      <w:r>
+        <w:fldChar w:fldCharType="separate"/>
+      </w:r>
+      <w:r>
+        <w:rPr>
+          <w:noProof/>
+        </w:rPr>
+        <w:t>9</w:t>
+      </w:r>
+      <w:r>
+        <w:rPr>
+          <w:noProof/>
+        </w:rPr>
+        <w:fldChar w:fldCharType="end"/>
+      </w:r>
       <w:r>
         <w:t>: Stand Deviation 0.05</w:t>
       </w:r>
@@ -2700,14 +2794,27 @@
       <w:r>
         <w:t xml:space="preserve">Figure </w:t>
       </w:r>
-      <w:fldSimple w:instr=" SEQ Figure \* ARABIC ">
-        <w:r>
-          <w:rPr>
-            <w:noProof/>
-          </w:rPr>
-          <w:t>10</w:t>
-        </w:r>
-      </w:fldSimple>
+      <w:r>
+        <w:fldChar w:fldCharType="begin"/>
+      </w:r>
+      <w:r>
+        <w:instrText xml:space="preserve"> SEQ Figure \* ARABIC </w:instrText>
+      </w:r>
+      <w:r>
+        <w:fldChar w:fldCharType="separate"/>
+      </w:r>
+      <w:r>
+        <w:rPr>
+          <w:noProof/>
+        </w:rPr>
+        <w:t>10</w:t>
+      </w:r>
+      <w:r>
+        <w:rPr>
+          <w:noProof/>
+        </w:rPr>
+        <w:fldChar w:fldCharType="end"/>
+      </w:r>
       <w:r>
         <w:t>: Standard Deviation 0.05; Mean 0.01</w:t>
       </w:r>
@@ -2767,7 +2874,23 @@
           <w:sz w:val="24"/>
           <w:szCs w:val="24"/>
         </w:rPr>
-        <w:t xml:space="preserve">the trend changed linear. </w:t>
+        <w:t xml:space="preserve">the trend </w:t>
+      </w:r>
+      <w:r>
+        <w:rPr>
+          <w:rFonts w:ascii="Times New Roman" w:hAnsi="Times New Roman" w:cs="Times New Roman"/>
+          <w:sz w:val="24"/>
+          <w:szCs w:val="24"/>
+        </w:rPr>
+        <w:t xml:space="preserve">became </w:t>
+      </w:r>
+      <w:r>
+        <w:rPr>
+          <w:rFonts w:ascii="Times New Roman" w:hAnsi="Times New Roman" w:cs="Times New Roman"/>
+          <w:sz w:val="24"/>
+          <w:szCs w:val="24"/>
+        </w:rPr>
+        <w:t xml:space="preserve">linear. </w:t>
       </w:r>
     </w:p>
     <w:p>
@@ -2863,6 +2986,8 @@
           </wp:inline>
         </w:drawing>
       </w:r>
+      <w:bookmarkStart w:id="0" w:name="_GoBack"/>
+      <w:bookmarkEnd w:id="0"/>
     </w:p>
     <w:p>
       <w:pPr>
@@ -2877,14 +3002,27 @@
       <w:r>
         <w:t xml:space="preserve">Figure </w:t>
       </w:r>
-      <w:fldSimple w:instr=" SEQ Figure \* ARABIC ">
-        <w:r>
-          <w:rPr>
-            <w:noProof/>
-          </w:rPr>
-          <w:t>11</w:t>
-        </w:r>
-      </w:fldSimple>
+      <w:r>
+        <w:fldChar w:fldCharType="begin"/>
+      </w:r>
+      <w:r>
+        <w:instrText xml:space="preserve"> SEQ Figure \* ARABIC </w:instrText>
+      </w:r>
+      <w:r>
+        <w:fldChar w:fldCharType="separate"/>
+      </w:r>
+      <w:r>
+        <w:rPr>
+          <w:noProof/>
+        </w:rPr>
+        <w:t>11</w:t>
+      </w:r>
+      <w:r>
+        <w:rPr>
+          <w:noProof/>
+        </w:rPr>
+        <w:fldChar w:fldCharType="end"/>
+      </w:r>
       <w:r>
         <w:t>: Sigma 0.019 (calculated in step 1k</w:t>
       </w:r>
@@ -2971,14 +3109,27 @@
       <w:r>
         <w:t xml:space="preserve">Figure </w:t>
       </w:r>
-      <w:fldSimple w:instr=" SEQ Figure \* ARABIC ">
-        <w:r>
-          <w:rPr>
-            <w:noProof/>
-          </w:rPr>
-          <w:t>12</w:t>
-        </w:r>
-      </w:fldSimple>
+      <w:r>
+        <w:fldChar w:fldCharType="begin"/>
+      </w:r>
+      <w:r>
+        <w:instrText xml:space="preserve"> SEQ Figure \* ARABIC </w:instrText>
+      </w:r>
+      <w:r>
+        <w:fldChar w:fldCharType="separate"/>
+      </w:r>
+      <w:r>
+        <w:rPr>
+          <w:noProof/>
+        </w:rPr>
+        <w:t>12</w:t>
+      </w:r>
+      <w:r>
+        <w:rPr>
+          <w:noProof/>
+        </w:rPr>
+        <w:fldChar w:fldCharType="end"/>
+      </w:r>
       <w:r>
         <w:t>: Sigma 0.001</w:t>
       </w:r>
@@ -3073,14 +3224,27 @@
       <w:r>
         <w:t xml:space="preserve">Figure </w:t>
       </w:r>
-      <w:fldSimple w:instr=" SEQ Figure \* ARABIC ">
-        <w:r>
-          <w:rPr>
-            <w:noProof/>
-          </w:rPr>
-          <w:t>13</w:t>
-        </w:r>
-      </w:fldSimple>
+      <w:r>
+        <w:fldChar w:fldCharType="begin"/>
+      </w:r>
+      <w:r>
+        <w:instrText xml:space="preserve"> SEQ Figure \* ARABIC </w:instrText>
+      </w:r>
+      <w:r>
+        <w:fldChar w:fldCharType="separate"/>
+      </w:r>
+      <w:r>
+        <w:rPr>
+          <w:noProof/>
+        </w:rPr>
+        <w:t>13</w:t>
+      </w:r>
+      <w:r>
+        <w:rPr>
+          <w:noProof/>
+        </w:rPr>
+        <w:fldChar w:fldCharType="end"/>
+      </w:r>
     </w:p>
     <w:p>
       <w:pPr>
@@ -3144,16 +3308,27 @@
       <w:r>
         <w:t xml:space="preserve">Figure </w:t>
       </w:r>
-      <w:fldSimple w:instr=" SEQ Figure \* ARABIC ">
-        <w:r>
-          <w:rPr>
-            <w:noProof/>
-          </w:rPr>
-          <w:t>14</w:t>
-        </w:r>
-      </w:fldSimple>
-      <w:bookmarkStart w:id="0" w:name="_GoBack"/>
-      <w:bookmarkEnd w:id="0"/>
+      <w:r>
+        <w:fldChar w:fldCharType="begin"/>
+      </w:r>
+      <w:r>
+        <w:instrText xml:space="preserve"> SEQ Figure \* ARABIC </w:instrText>
+      </w:r>
+      <w:r>
+        <w:fldChar w:fldCharType="separate"/>
+      </w:r>
+      <w:r>
+        <w:rPr>
+          <w:noProof/>
+        </w:rPr>
+        <w:t>14</w:t>
+      </w:r>
+      <w:r>
+        <w:rPr>
+          <w:noProof/>
+        </w:rPr>
+        <w:fldChar w:fldCharType="end"/>
+      </w:r>
     </w:p>
     <w:sectPr>
       <w:pgSz w:w="12240" w:h="15840"/>
